--- a/Evidencia cliente.docx
+++ b/Evidencia cliente.docx
@@ -103,6 +103,14 @@
           <w:sz w:val="28"/>
         </w:rPr>
       </w:pPr>
+    </w:p>
+    <w:p>
+      <w:pPr>
+        <w:jc w:val="both"/>
+        <w:rPr>
+          <w:sz w:val="28"/>
+        </w:rPr>
+      </w:pPr>
       <w:r>
         <w:rPr>
           <w:sz w:val="28"/>
@@ -215,16 +223,34 @@
         </w:rPr>
         <w:t xml:space="preserve"> cursando en el actual periodo lectivo 2018 – 2S.</w:t>
       </w:r>
-    </w:p>
-    <w:p>
-      <w:pPr>
-        <w:jc w:val="center"/>
-        <w:rPr>
-          <w:sz w:val="28"/>
-        </w:rPr>
-      </w:pPr>
+      <w:r>
+        <w:rPr>
+          <w:sz w:val="28"/>
+        </w:rPr>
+        <w:t xml:space="preserve"> </w:t>
+      </w:r>
+      <w:r>
+        <w:rPr>
+          <w:sz w:val="28"/>
+        </w:rPr>
+        <w:t>Dejando en claro que el grupo ha trabajado en una aplicación web para dicha academia y se ha cumplido con los requerimientos d</w:t>
+      </w:r>
       <w:bookmarkStart w:id="0" w:name="_GoBack"/>
       <w:bookmarkEnd w:id="0"/>
+      <w:r>
+        <w:rPr>
+          <w:sz w:val="28"/>
+        </w:rPr>
+        <w:t>ados.</w:t>
+      </w:r>
+    </w:p>
+    <w:p>
+      <w:pPr>
+        <w:jc w:val="center"/>
+        <w:rPr>
+          <w:sz w:val="28"/>
+        </w:rPr>
+      </w:pPr>
     </w:p>
     <w:p>
       <w:pPr>
@@ -362,6 +388,7 @@
         <w:jc w:val="center"/>
         <w:rPr>
           <w:sz w:val="28"/>
+          <w:lang w:val="es-ES"/>
         </w:rPr>
       </w:pPr>
     </w:p>
